--- a/dist/Main/HARP_user_guide.docx
+++ b/dist/Main/HARP_user_guide.docx
@@ -7,6 +7,8 @@
         <w:pStyle w:val="PartTitle"/>
         <w:framePr w:h="976" w:hRule="exact" w:wrap="notBeside"/>
       </w:pPr>
+      <w:bookmarkStart w:id="0" w:name="_GoBack"/>
+      <w:bookmarkEnd w:id="0"/>
       <w:r>
         <w:t>Version</w:t>
       </w:r>
@@ -115,8 +117,6 @@
         <w:t>able of Contents</w:t>
       </w:r>
     </w:p>
-    <w:bookmarkStart w:id="0" w:name="_GoBack"/>
-    <w:bookmarkEnd w:id="0"/>
     <w:p>
       <w:pPr>
         <w:pStyle w:val="TOC1"/>
@@ -2180,10 +2180,64 @@
           <w:lang w:val="en-GB" w:eastAsia="en-GB"/>
         </w:rPr>
         <w:drawing>
-          <wp:inline distT="0" distB="0" distL="0" distR="0" wp14:anchorId="7093B1F1" wp14:editId="6D1E6FB2">
-            <wp:extent cx="5575299" cy="3812875"/>
-            <wp:effectExtent l="0" t="0" r="0" b="0"/>
-            <wp:docPr id="24" name="Picture 24"/>
+          <wp:anchor distT="0" distB="0" distL="114300" distR="114300" simplePos="0" relativeHeight="251658240" behindDoc="1" locked="0" layoutInCell="1" allowOverlap="1" wp14:anchorId="57DFE2BF" wp14:editId="430AA7E8">
+            <wp:simplePos x="0" y="0"/>
+            <wp:positionH relativeFrom="column">
+              <wp:posOffset>-871855</wp:posOffset>
+            </wp:positionH>
+            <wp:positionV relativeFrom="paragraph">
+              <wp:posOffset>212090</wp:posOffset>
+            </wp:positionV>
+            <wp:extent cx="6471920" cy="4345940"/>
+            <wp:effectExtent l="0" t="0" r="5080" b="0"/>
+            <wp:wrapTight wrapText="bothSides">
+              <wp:wrapPolygon edited="0">
+                <wp:start x="6040" y="95"/>
+                <wp:lineTo x="3052" y="852"/>
+                <wp:lineTo x="2543" y="1041"/>
+                <wp:lineTo x="2543" y="1799"/>
+                <wp:lineTo x="509" y="1894"/>
+                <wp:lineTo x="127" y="2083"/>
+                <wp:lineTo x="127" y="5965"/>
+                <wp:lineTo x="381" y="6344"/>
+                <wp:lineTo x="127" y="6344"/>
+                <wp:lineTo x="191" y="7385"/>
+                <wp:lineTo x="2543" y="7859"/>
+                <wp:lineTo x="2543" y="9373"/>
+                <wp:lineTo x="127" y="10794"/>
+                <wp:lineTo x="127" y="11646"/>
+                <wp:lineTo x="1399" y="12403"/>
+                <wp:lineTo x="2543" y="12403"/>
+                <wp:lineTo x="2543" y="13918"/>
+                <wp:lineTo x="381" y="14108"/>
+                <wp:lineTo x="127" y="14202"/>
+                <wp:lineTo x="191" y="15812"/>
+                <wp:lineTo x="1971" y="16948"/>
+                <wp:lineTo x="2543" y="16948"/>
+                <wp:lineTo x="2543" y="21493"/>
+                <wp:lineTo x="19137" y="21493"/>
+                <wp:lineTo x="20918" y="20830"/>
+                <wp:lineTo x="21235" y="20357"/>
+                <wp:lineTo x="20854" y="19978"/>
+                <wp:lineTo x="21045" y="18652"/>
+                <wp:lineTo x="21045" y="18463"/>
+                <wp:lineTo x="19137" y="16948"/>
+                <wp:lineTo x="19137" y="12403"/>
+                <wp:lineTo x="19519" y="12403"/>
+                <wp:lineTo x="21299" y="11172"/>
+                <wp:lineTo x="21490" y="10036"/>
+                <wp:lineTo x="21235" y="9847"/>
+                <wp:lineTo x="19137" y="9373"/>
+                <wp:lineTo x="19137" y="7859"/>
+                <wp:lineTo x="21553" y="7764"/>
+                <wp:lineTo x="21553" y="6533"/>
+                <wp:lineTo x="19137" y="6344"/>
+                <wp:lineTo x="19137" y="1799"/>
+                <wp:lineTo x="18947" y="95"/>
+                <wp:lineTo x="6040" y="95"/>
+              </wp:wrapPolygon>
+            </wp:wrapTight>
+            <wp:docPr id="34" name="Picture 34"/>
             <wp:cNvGraphicFramePr>
               <a:graphicFrameLocks xmlns:a="http://schemas.openxmlformats.org/drawingml/2006/main" noChangeAspect="1"/>
             </wp:cNvGraphicFramePr>
@@ -2191,7 +2245,7 @@
               <a:graphicData uri="http://schemas.openxmlformats.org/drawingml/2006/picture">
                 <pic:pic xmlns:pic="http://schemas.openxmlformats.org/drawingml/2006/picture">
                   <pic:nvPicPr>
-                    <pic:cNvPr id="0" name="Picture 11"/>
+                    <pic:cNvPr id="0" name="Picture 2"/>
                     <pic:cNvPicPr>
                       <a:picLocks noChangeAspect="1" noChangeArrowheads="1"/>
                     </pic:cNvPicPr>
@@ -2204,13 +2258,13 @@
                         </a:ext>
                       </a:extLst>
                     </a:blip>
-                    <a:srcRect l="1635"/>
+                    <a:srcRect r="1841"/>
                     <a:stretch/>
                   </pic:blipFill>
                   <pic:spPr bwMode="auto">
                     <a:xfrm>
                       <a:off x="0" y="0"/>
-                      <a:ext cx="5579775" cy="3815936"/>
+                      <a:ext cx="6471920" cy="4345940"/>
                     </a:xfrm>
                     <a:prstGeom prst="rect">
                       <a:avLst/>
@@ -2228,7 +2282,13 @@
                 </pic:pic>
               </a:graphicData>
             </a:graphic>
-          </wp:inline>
+            <wp14:sizeRelH relativeFrom="page">
+              <wp14:pctWidth>0</wp14:pctWidth>
+            </wp14:sizeRelH>
+            <wp14:sizeRelV relativeFrom="page">
+              <wp14:pctHeight>0</wp14:pctHeight>
+            </wp14:sizeRelV>
+          </wp:anchor>
         </w:drawing>
       </w:r>
     </w:p>
@@ -2321,10 +2381,10 @@
         </w:rPr>
         <w:lastRenderedPageBreak/>
         <w:drawing>
-          <wp:inline distT="0" distB="0" distL="0" distR="0" wp14:anchorId="43AFF753" wp14:editId="50B00823">
-            <wp:extent cx="5529532" cy="3984834"/>
-            <wp:effectExtent l="0" t="0" r="0" b="0"/>
-            <wp:docPr id="31" name="Picture 31"/>
+          <wp:inline distT="0" distB="0" distL="0" distR="0" wp14:anchorId="08DB3243">
+            <wp:extent cx="5547995" cy="4450715"/>
+            <wp:effectExtent l="0" t="0" r="0" b="6985"/>
+            <wp:docPr id="35" name="Picture 35"/>
             <wp:cNvGraphicFramePr>
               <a:graphicFrameLocks xmlns:a="http://schemas.openxmlformats.org/drawingml/2006/main" noChangeAspect="1"/>
             </wp:cNvGraphicFramePr>
@@ -2332,7 +2392,7 @@
               <a:graphicData uri="http://schemas.openxmlformats.org/drawingml/2006/picture">
                 <pic:pic xmlns:pic="http://schemas.openxmlformats.org/drawingml/2006/picture">
                   <pic:nvPicPr>
-                    <pic:cNvPr id="0" name="Picture 14"/>
+                    <pic:cNvPr id="0" name="Picture 3"/>
                     <pic:cNvPicPr>
                       <a:picLocks noChangeAspect="1" noChangeArrowheads="1"/>
                     </pic:cNvPicPr>
@@ -2353,7 +2413,7 @@
                   <pic:spPr bwMode="auto">
                     <a:xfrm>
                       <a:off x="0" y="0"/>
-                      <a:ext cx="5530212" cy="3985324"/>
+                      <a:ext cx="5547995" cy="4450715"/>
                     </a:xfrm>
                     <a:prstGeom prst="rect">
                       <a:avLst/>
@@ -12576,7 +12636,7 @@
 </file>
 
 <file path=customXml/itemProps1.xml><?xml version="1.0" encoding="utf-8"?>
-<ds:datastoreItem xmlns:ds="http://schemas.openxmlformats.org/officeDocument/2006/customXml" ds:itemID="{5F13B255-C8F0-493D-918B-53A84D9AE4FC}">
+<ds:datastoreItem xmlns:ds="http://schemas.openxmlformats.org/officeDocument/2006/customXml" ds:itemID="{964DCEAE-6021-45ED-AABA-AADEC2238C0B}">
   <ds:schemaRefs>
     <ds:schemaRef ds:uri="http://schemas.openxmlformats.org/officeDocument/2006/bibliography"/>
   </ds:schemaRefs>
